--- a/Procedures/How to Run RITG148+.docx
+++ b/Procedures/How to Run RITG148+.docx
@@ -4,97 +4,70 @@
   <w:body>
     <w:p>
       <w:pPr>
-        <w:jc w:val="center"/>
-        <w:rPr>
-          <w:rFonts w:ascii="Times New Roman" w:hAnsi="Times New Roman" w:cs="Times New Roman"/>
-          <w:b/>
-          <w:color w:val="000000" w:themeColor="text1"/>
-          <w:sz w:val="28"/>
-          <w:szCs w:val="24"/>
-        </w:rPr>
-      </w:pPr>
-      <w:r>
-        <w:rPr>
-          <w:rFonts w:ascii="Times New Roman" w:hAnsi="Times New Roman" w:cs="Times New Roman"/>
-          <w:b/>
-          <w:color w:val="000000" w:themeColor="text1"/>
-          <w:sz w:val="28"/>
-          <w:szCs w:val="24"/>
-        </w:rPr>
+        <w:pStyle w:val="Title"/>
+      </w:pPr>
+      <w:r>
         <w:t>How to Run RITG148+</w:t>
       </w:r>
     </w:p>
     <w:p>
       <w:pPr>
-        <w:rPr>
-          <w:rFonts w:ascii="Times New Roman" w:hAnsi="Times New Roman" w:cs="Times New Roman"/>
-          <w:color w:val="000000" w:themeColor="text1"/>
-          <w:sz w:val="24"/>
-          <w:szCs w:val="24"/>
-        </w:rPr>
-      </w:pPr>
-      <w:r>
-        <w:rPr>
-          <w:rFonts w:ascii="Times New Roman" w:hAnsi="Times New Roman" w:cs="Times New Roman"/>
-          <w:b/>
-          <w:color w:val="000000" w:themeColor="text1"/>
-          <w:sz w:val="24"/>
-          <w:szCs w:val="24"/>
-        </w:rPr>
-        <w:t xml:space="preserve">Purpose: </w:t>
-      </w:r>
-      <w:r>
-        <w:rPr>
-          <w:rFonts w:ascii="Times New Roman" w:hAnsi="Times New Roman" w:cs="Times New Roman"/>
-          <w:color w:val="000000" w:themeColor="text1"/>
-          <w:sz w:val="24"/>
-          <w:szCs w:val="24"/>
-        </w:rPr>
-        <w:t xml:space="preserve">This procedure explains how to begin using RITG148+ film analysis software. It assumes that the program has been installed on the computer on which you wish to use it. If RITG148+ has not been installed, see the </w:t>
-      </w:r>
-      <w:r>
-        <w:rPr>
-          <w:rFonts w:ascii="Times New Roman" w:hAnsi="Times New Roman" w:cs="Times New Roman"/>
-          <w:i/>
-          <w:color w:val="000000" w:themeColor="text1"/>
-          <w:sz w:val="24"/>
-          <w:szCs w:val="24"/>
-        </w:rPr>
-        <w:t>RITG148+ Software Manual</w:t>
-      </w:r>
-      <w:r>
-        <w:rPr>
-          <w:rFonts w:ascii="Times New Roman" w:hAnsi="Times New Roman" w:cs="Times New Roman"/>
-          <w:color w:val="000000" w:themeColor="text1"/>
-          <w:sz w:val="24"/>
-          <w:szCs w:val="24"/>
-        </w:rPr>
-        <w:t>.</w:t>
+        <w:pStyle w:val="Heading1"/>
+      </w:pPr>
+      <w:r>
+        <w:t>Purpose</w:t>
       </w:r>
     </w:p>
     <w:p>
       <w:pPr>
         <w:rPr>
           <w:rFonts w:ascii="Times New Roman" w:hAnsi="Times New Roman" w:cs="Times New Roman"/>
-          <w:b/>
-          <w:color w:val="000000" w:themeColor="text1"/>
-          <w:sz w:val="24"/>
-          <w:szCs w:val="24"/>
-        </w:rPr>
-      </w:pPr>
-      <w:r>
-        <w:rPr>
-          <w:rFonts w:ascii="Times New Roman" w:hAnsi="Times New Roman" w:cs="Times New Roman"/>
-          <w:b/>
-          <w:color w:val="000000" w:themeColor="text1"/>
-          <w:sz w:val="24"/>
-          <w:szCs w:val="24"/>
-        </w:rPr>
-        <w:t>Before first-time use:</w:t>
+          <w:color w:val="000000" w:themeColor="text1"/>
+          <w:sz w:val="24"/>
+          <w:szCs w:val="24"/>
+        </w:rPr>
+      </w:pPr>
+      <w:r>
+        <w:rPr>
+          <w:rFonts w:ascii="Times New Roman" w:hAnsi="Times New Roman" w:cs="Times New Roman"/>
+          <w:color w:val="000000" w:themeColor="text1"/>
+          <w:sz w:val="24"/>
+          <w:szCs w:val="24"/>
+        </w:rPr>
+        <w:t xml:space="preserve">This procedure explains how to begin using RITG148+ film analysis software. It assumes that the program has been installed on the computer on which you wish to use it. If RITG148+ has not been installed, see the </w:t>
+      </w:r>
+      <w:r>
+        <w:rPr>
+          <w:rFonts w:ascii="Times New Roman" w:hAnsi="Times New Roman" w:cs="Times New Roman"/>
+          <w:i/>
+          <w:color w:val="000000" w:themeColor="text1"/>
+          <w:sz w:val="24"/>
+          <w:szCs w:val="24"/>
+        </w:rPr>
+        <w:t>RITG148+ Software Manual</w:t>
+      </w:r>
+      <w:r>
+        <w:rPr>
+          <w:rFonts w:ascii="Times New Roman" w:hAnsi="Times New Roman" w:cs="Times New Roman"/>
+          <w:color w:val="000000" w:themeColor="text1"/>
+          <w:sz w:val="24"/>
+          <w:szCs w:val="24"/>
+        </w:rPr>
+        <w:t>.</w:t>
       </w:r>
     </w:p>
     <w:p>
       <w:pPr>
+        <w:pStyle w:val="Heading1"/>
+      </w:pPr>
+      <w:r>
+        <w:t>At login</w:t>
+      </w:r>
+      <w:bookmarkStart w:id="0" w:name="_GoBack"/>
+      <w:bookmarkEnd w:id="0"/>
+    </w:p>
+    <w:p>
+      <w:pPr>
         <w:rPr>
           <w:rFonts w:ascii="Times New Roman" w:hAnsi="Times New Roman" w:cs="Times New Roman"/>
           <w:color w:val="000000" w:themeColor="text1"/>
@@ -119,6 +92,15 @@
           <w:szCs w:val="24"/>
         </w:rPr>
         <w:t>it globally requires admin rights.</w:t>
+      </w:r>
+      <w:r>
+        <w:rPr>
+          <w:rFonts w:ascii="Times New Roman" w:hAnsi="Times New Roman" w:cs="Times New Roman"/>
+          <w:color w:val="000000" w:themeColor="text1"/>
+          <w:sz w:val="24"/>
+          <w:szCs w:val="24"/>
+        </w:rPr>
+        <w:t xml:space="preserve"> It also resets at logout, so you must do it again every time you log in.</w:t>
       </w:r>
     </w:p>
     <w:p>
@@ -407,35 +389,13 @@
     </w:p>
     <w:p>
       <w:pPr>
-        <w:rPr>
-          <w:rFonts w:ascii="Times New Roman" w:hAnsi="Times New Roman" w:cs="Times New Roman"/>
-          <w:b/>
-          <w:color w:val="000000" w:themeColor="text1"/>
-          <w:sz w:val="24"/>
-          <w:szCs w:val="24"/>
-        </w:rPr>
-      </w:pPr>
-      <w:r>
-        <w:rPr>
-          <w:rFonts w:ascii="Times New Roman" w:hAnsi="Times New Roman" w:cs="Times New Roman"/>
-          <w:b/>
-          <w:color w:val="000000" w:themeColor="text1"/>
-          <w:sz w:val="24"/>
-          <w:szCs w:val="24"/>
-        </w:rPr>
+        <w:pStyle w:val="Heading1"/>
+      </w:pPr>
+      <w:r>
         <w:t>Film a</w:t>
       </w:r>
-      <w:bookmarkStart w:id="0" w:name="_GoBack"/>
-      <w:bookmarkEnd w:id="0"/>
-      <w:r>
-        <w:rPr>
-          <w:rFonts w:ascii="Times New Roman" w:hAnsi="Times New Roman" w:cs="Times New Roman"/>
-          <w:b/>
-          <w:color w:val="000000" w:themeColor="text1"/>
-          <w:sz w:val="24"/>
-          <w:szCs w:val="24"/>
-        </w:rPr>
-        <w:t>nalysis with VIDAR scanner:</w:t>
+      <w:r>
+        <w:t>nalysis with VIDAR scanner</w:t>
       </w:r>
     </w:p>
     <w:p>
@@ -531,17 +491,7 @@
           <w:szCs w:val="24"/>
           <w:shd w:val="clear" w:color="auto" w:fill="FFFFFF"/>
         </w:rPr>
-        <w:t>–</w:t>
-      </w:r>
-      <w:r>
-        <w:rPr>
-          <w:rFonts w:ascii="Times New Roman" w:hAnsi="Times New Roman" w:cs="Times New Roman"/>
-          <w:color w:val="000000" w:themeColor="text1"/>
-          <w:sz w:val="24"/>
-          <w:szCs w:val="24"/>
-          <w:shd w:val="clear" w:color="auto" w:fill="FFFFFF"/>
-        </w:rPr>
-        <w:t>90 minutes for the scanner to ready itself and for the RITG148+ “Loading” message to disappear.</w:t>
+        <w:t>–90 minutes for the scanner to ready itself and for the RITG148+ “Loading” message to disappear.</w:t>
       </w:r>
     </w:p>
     <w:p>
@@ -1236,6 +1186,27 @@
     <w:name w:val="Normal"/>
     <w:qFormat/>
   </w:style>
+  <w:style w:type="paragraph" w:styleId="Heading1">
+    <w:name w:val="heading 1"/>
+    <w:basedOn w:val="Normal"/>
+    <w:next w:val="Normal"/>
+    <w:link w:val="Heading1Char"/>
+    <w:uiPriority w:val="9"/>
+    <w:qFormat/>
+    <w:rsid w:val="00116C97"/>
+    <w:pPr>
+      <w:keepNext/>
+      <w:keepLines/>
+      <w:spacing w:before="240" w:after="0"/>
+      <w:outlineLvl w:val="0"/>
+    </w:pPr>
+    <w:rPr>
+      <w:rFonts w:asciiTheme="majorHAnsi" w:eastAsiaTheme="majorEastAsia" w:hAnsiTheme="majorHAnsi" w:cstheme="majorBidi"/>
+      <w:color w:val="2E74B5" w:themeColor="accent1" w:themeShade="BF"/>
+      <w:sz w:val="32"/>
+      <w:szCs w:val="32"/>
+    </w:rPr>
+  </w:style>
   <w:style w:type="character" w:default="1" w:styleId="DefaultParagraphFont">
     <w:name w:val="Default Paragraph Font"/>
     <w:uiPriority w:val="1"/>
@@ -1273,6 +1244,53 @@
       <w:ind w:left="720"/>
       <w:contextualSpacing/>
     </w:pPr>
+  </w:style>
+  <w:style w:type="paragraph" w:styleId="Title">
+    <w:name w:val="Title"/>
+    <w:basedOn w:val="Normal"/>
+    <w:next w:val="Normal"/>
+    <w:link w:val="TitleChar"/>
+    <w:uiPriority w:val="10"/>
+    <w:qFormat/>
+    <w:rsid w:val="00116C97"/>
+    <w:pPr>
+      <w:spacing w:after="0" w:line="240" w:lineRule="auto"/>
+      <w:contextualSpacing/>
+    </w:pPr>
+    <w:rPr>
+      <w:rFonts w:asciiTheme="majorHAnsi" w:eastAsiaTheme="majorEastAsia" w:hAnsiTheme="majorHAnsi" w:cstheme="majorBidi"/>
+      <w:spacing w:val="-10"/>
+      <w:kern w:val="28"/>
+      <w:sz w:val="56"/>
+      <w:szCs w:val="56"/>
+    </w:rPr>
+  </w:style>
+  <w:style w:type="character" w:customStyle="1" w:styleId="TitleChar">
+    <w:name w:val="Title Char"/>
+    <w:basedOn w:val="DefaultParagraphFont"/>
+    <w:link w:val="Title"/>
+    <w:uiPriority w:val="10"/>
+    <w:rsid w:val="00116C97"/>
+    <w:rPr>
+      <w:rFonts w:asciiTheme="majorHAnsi" w:eastAsiaTheme="majorEastAsia" w:hAnsiTheme="majorHAnsi" w:cstheme="majorBidi"/>
+      <w:spacing w:val="-10"/>
+      <w:kern w:val="28"/>
+      <w:sz w:val="56"/>
+      <w:szCs w:val="56"/>
+    </w:rPr>
+  </w:style>
+  <w:style w:type="character" w:customStyle="1" w:styleId="Heading1Char">
+    <w:name w:val="Heading 1 Char"/>
+    <w:basedOn w:val="DefaultParagraphFont"/>
+    <w:link w:val="Heading1"/>
+    <w:uiPriority w:val="9"/>
+    <w:rsid w:val="00116C97"/>
+    <w:rPr>
+      <w:rFonts w:asciiTheme="majorHAnsi" w:eastAsiaTheme="majorEastAsia" w:hAnsiTheme="majorHAnsi" w:cstheme="majorBidi"/>
+      <w:color w:val="2E74B5" w:themeColor="accent1" w:themeShade="BF"/>
+      <w:sz w:val="32"/>
+      <w:szCs w:val="32"/>
+    </w:rPr>
   </w:style>
 </w:styles>
 </file>
